--- a/Git/Git Branching.docx
+++ b/Git/Git Branching.docx
@@ -106,7 +106,7 @@
             <o:lock v:ext="edit" aspectratio="t"/>
           </v:shapetype>
           <v:shape id="_x0000_i1025" type="#_x0000_t75" style="width:451.2pt;height:111pt">
-            <v:imagedata r:id="rId4" o:title="Screenshot 2"/>
+            <v:imagedata r:id="rId5" o:title="Screenshot 2"/>
           </v:shape>
         </w:pict>
       </w:r>
@@ -120,7 +120,7 @@
       <w:r>
         <w:pict>
           <v:shape id="_x0000_i1026" type="#_x0000_t75" style="width:451.2pt;height:50.4pt">
-            <v:imagedata r:id="rId5" o:title="Screenshot 3"/>
+            <v:imagedata r:id="rId6" o:title="Screenshot 3"/>
           </v:shape>
         </w:pict>
       </w:r>
@@ -134,7 +134,7 @@
       <w:r>
         <w:pict>
           <v:shape id="_x0000_i1027" type="#_x0000_t75" style="width:451.2pt;height:115.8pt">
-            <v:imagedata r:id="rId6" o:title="Screenshot 4"/>
+            <v:imagedata r:id="rId7" o:title="Screenshot 4"/>
           </v:shape>
         </w:pict>
       </w:r>
@@ -148,7 +148,7 @@
       <w:r>
         <w:pict>
           <v:shape id="_x0000_i1028" type="#_x0000_t75" style="width:450.6pt;height:49.2pt">
-            <v:imagedata r:id="rId7" o:title="Screenshot 5"/>
+            <v:imagedata r:id="rId8" o:title="Screenshot 5"/>
           </v:shape>
         </w:pict>
       </w:r>
@@ -162,7 +162,7 @@
       <w:r>
         <w:pict>
           <v:shape id="_x0000_i1029" type="#_x0000_t75" style="width:451.2pt;height:60pt">
-            <v:imagedata r:id="rId8" o:title="Screenshot 6"/>
+            <v:imagedata r:id="rId9" o:title="Screenshot 6"/>
           </v:shape>
         </w:pict>
       </w:r>
@@ -178,7 +178,7 @@
       <w:r>
         <w:pict>
           <v:shape id="_x0000_i1030" type="#_x0000_t75" style="width:451.2pt;height:108.6pt">
-            <v:imagedata r:id="rId9" o:title="Screenshot 8"/>
+            <v:imagedata r:id="rId10" o:title="Screenshot 8"/>
           </v:shape>
         </w:pict>
       </w:r>
@@ -192,7 +192,7 @@
       <w:r>
         <w:pict>
           <v:shape id="_x0000_i1031" type="#_x0000_t75" style="width:451.2pt;height:108.6pt">
-            <v:imagedata r:id="rId9" o:title="Screenshot 8"/>
+            <v:imagedata r:id="rId10" o:title="Screenshot 8"/>
           </v:shape>
         </w:pict>
       </w:r>
@@ -206,7 +206,7 @@
       <w:r>
         <w:pict>
           <v:shape id="_x0000_i1032" type="#_x0000_t75" style="width:450.6pt;height:182.4pt">
-            <v:imagedata r:id="rId10" o:title="Screenshot 9"/>
+            <v:imagedata r:id="rId11" o:title="Screenshot 9"/>
           </v:shape>
         </w:pict>
       </w:r>
@@ -220,7 +220,7 @@
       <w:r>
         <w:pict>
           <v:shape id="_x0000_i1033" type="#_x0000_t75" style="width:451.2pt;height:89.4pt">
-            <v:imagedata r:id="rId11" o:title="Screenshot 10"/>
+            <v:imagedata r:id="rId12" o:title="Screenshot 10"/>
           </v:shape>
         </w:pict>
       </w:r>
@@ -234,7 +234,7 @@
       <w:r>
         <w:pict>
           <v:shape id="_x0000_i1034" type="#_x0000_t75" style="width:451.2pt;height:54pt">
-            <v:imagedata r:id="rId12" o:title="Screenshot 11"/>
+            <v:imagedata r:id="rId13" o:title="Screenshot 11"/>
           </v:shape>
         </w:pict>
       </w:r>
@@ -249,7 +249,7 @@
       <w:r>
         <w:pict>
           <v:shape id="_x0000_i1035" type="#_x0000_t75" style="width:450.6pt;height:154.2pt">
-            <v:imagedata r:id="rId13" o:title="Screenshot 12.1"/>
+            <v:imagedata r:id="rId14" o:title="Screenshot 12"/>
           </v:shape>
         </w:pict>
       </w:r>
@@ -258,7 +258,7 @@
       <w:r>
         <w:pict>
           <v:shape id="_x0000_i1036" type="#_x0000_t75" style="width:451.2pt;height:97.2pt">
-            <v:imagedata r:id="rId14" o:title="Screenshot 12.2"/>
+            <v:imagedata r:id="rId15" o:title="Screenshot 12"/>
           </v:shape>
         </w:pict>
       </w:r>
@@ -272,7 +272,7 @@
       <w:r>
         <w:pict>
           <v:shape id="_x0000_i1037" type="#_x0000_t75" style="width:451.2pt;height:62.4pt">
-            <v:imagedata r:id="rId15" o:title="Screenshot 13"/>
+            <v:imagedata r:id="rId16" o:title="Screenshot 13"/>
           </v:shape>
         </w:pict>
       </w:r>
@@ -286,7 +286,7 @@
       <w:r>
         <w:pict>
           <v:shape id="_x0000_i1038" type="#_x0000_t75" style="width:451.2pt;height:117pt">
-            <v:imagedata r:id="rId16" o:title="Screenshot 14"/>
+            <v:imagedata r:id="rId17" o:title="Screenshot 14"/>
           </v:shape>
         </w:pict>
       </w:r>
@@ -300,7 +300,7 @@
       <w:r>
         <w:pict>
           <v:shape id="_x0000_i1039" type="#_x0000_t75" style="width:451.2pt;height:87pt">
-            <v:imagedata r:id="rId17" o:title="Screenshot 15"/>
+            <v:imagedata r:id="rId18" o:title="Screenshot 15"/>
           </v:shape>
         </w:pict>
       </w:r>
@@ -317,7 +317,7 @@
       <w:r>
         <w:pict>
           <v:shape id="_x0000_i1040" type="#_x0000_t75" style="width:450.6pt;height:60pt">
-            <v:imagedata r:id="rId18" o:title="Screenshot 16"/>
+            <v:imagedata r:id="rId19" o:title="Screenshot 16"/>
           </v:shape>
         </w:pict>
       </w:r>
@@ -331,7 +331,7 @@
       <w:r>
         <w:pict>
           <v:shape id="_x0000_i1041" type="#_x0000_t75" style="width:450.6pt;height:124.2pt">
-            <v:imagedata r:id="rId19" o:title="Screenshot 17"/>
+            <v:imagedata r:id="rId20" o:title="Screenshot 17"/>
           </v:shape>
         </w:pict>
       </w:r>
@@ -352,33 +352,181 @@
       <w:r>
         <w:pict>
           <v:shape id="_x0000_i1042" type="#_x0000_t75" style="width:451.2pt;height:60pt">
-            <v:imagedata r:id="rId20" o:title="Screenshot 18"/>
-          </v:shape>
-        </w:pict>
-      </w:r>
-    </w:p>
-    <w:p>
-      <w:pPr>
-        <w:rPr>
-          <w:b/>
-          <w:color w:val="C00000"/>
-          <w:sz w:val="24"/>
-          <w:szCs w:val="24"/>
-        </w:rPr>
-      </w:pPr>
-      <w:r>
-        <w:rPr>
-          <w:b/>
-          <w:color w:val="C00000"/>
-          <w:sz w:val="24"/>
-          <w:szCs w:val="24"/>
-        </w:rPr>
+            <v:imagedata r:id="rId21" o:title="Screenshot 18"/>
+          </v:shape>
+        </w:pict>
+      </w:r>
+    </w:p>
+    <w:p>
+      <w:pPr>
+        <w:rPr>
+          <w:b/>
+          <w:color w:val="C00000"/>
+          <w:sz w:val="24"/>
+          <w:szCs w:val="24"/>
+        </w:rPr>
+      </w:pPr>
+    </w:p>
+    <w:p>
+      <w:pPr>
+        <w:rPr>
+          <w:b/>
+          <w:color w:val="C00000"/>
+          <w:sz w:val="24"/>
+          <w:szCs w:val="24"/>
+        </w:rPr>
+      </w:pPr>
+    </w:p>
+    <w:p>
+      <w:pPr>
+        <w:rPr>
+          <w:b/>
+          <w:color w:val="C00000"/>
+          <w:sz w:val="24"/>
+          <w:szCs w:val="24"/>
+        </w:rPr>
+      </w:pPr>
+    </w:p>
+    <w:p>
+      <w:pPr>
+        <w:rPr>
+          <w:b/>
+          <w:color w:val="C00000"/>
+          <w:sz w:val="24"/>
+          <w:szCs w:val="24"/>
+        </w:rPr>
+      </w:pPr>
+    </w:p>
+    <w:p>
+      <w:pPr>
+        <w:rPr>
+          <w:b/>
+          <w:color w:val="C00000"/>
+          <w:sz w:val="24"/>
+          <w:szCs w:val="24"/>
+        </w:rPr>
+      </w:pPr>
+    </w:p>
+    <w:p>
+      <w:pPr>
+        <w:rPr>
+          <w:b/>
+          <w:color w:val="C00000"/>
+          <w:sz w:val="24"/>
+          <w:szCs w:val="24"/>
+        </w:rPr>
+      </w:pPr>
+    </w:p>
+    <w:p>
+      <w:pPr>
+        <w:rPr>
+          <w:b/>
+          <w:color w:val="C00000"/>
+          <w:sz w:val="24"/>
+          <w:szCs w:val="24"/>
+        </w:rPr>
+      </w:pPr>
+    </w:p>
+    <w:p>
+      <w:pPr>
+        <w:rPr>
+          <w:b/>
+          <w:color w:val="C00000"/>
+          <w:sz w:val="24"/>
+          <w:szCs w:val="24"/>
+        </w:rPr>
+      </w:pPr>
+    </w:p>
+    <w:p>
+      <w:pPr>
+        <w:rPr>
+          <w:b/>
+          <w:color w:val="C00000"/>
+          <w:sz w:val="24"/>
+          <w:szCs w:val="24"/>
+        </w:rPr>
+      </w:pPr>
+    </w:p>
+    <w:p>
+      <w:pPr>
+        <w:rPr>
+          <w:b/>
+          <w:color w:val="C00000"/>
+          <w:sz w:val="24"/>
+          <w:szCs w:val="24"/>
+        </w:rPr>
+      </w:pPr>
+    </w:p>
+    <w:p>
+      <w:pPr>
+        <w:rPr>
+          <w:b/>
+          <w:color w:val="C00000"/>
+          <w:sz w:val="24"/>
+          <w:szCs w:val="24"/>
+        </w:rPr>
+      </w:pPr>
+    </w:p>
+    <w:p>
+      <w:pPr>
+        <w:rPr>
+          <w:b/>
+          <w:color w:val="C00000"/>
+          <w:sz w:val="24"/>
+          <w:szCs w:val="24"/>
+        </w:rPr>
+      </w:pPr>
+    </w:p>
+    <w:p>
+      <w:pPr>
+        <w:rPr>
+          <w:b/>
+          <w:color w:val="C00000"/>
+          <w:sz w:val="24"/>
+          <w:szCs w:val="24"/>
+        </w:rPr>
+      </w:pPr>
+    </w:p>
+    <w:p>
+      <w:pPr>
+        <w:rPr>
+          <w:b/>
+          <w:color w:val="C00000"/>
+          <w:sz w:val="24"/>
+          <w:szCs w:val="24"/>
+        </w:rPr>
+      </w:pPr>
+    </w:p>
+    <w:p>
+      <w:pPr>
+        <w:rPr>
+          <w:b/>
+          <w:color w:val="C00000"/>
+          <w:sz w:val="24"/>
+          <w:szCs w:val="24"/>
+        </w:rPr>
+      </w:pPr>
+      <w:r>
+        <w:rPr>
+          <w:b/>
+          <w:color w:val="C00000"/>
+          <w:sz w:val="24"/>
+          <w:szCs w:val="24"/>
+        </w:rPr>
+        <w:lastRenderedPageBreak/>
         <w:t xml:space="preserve">SECTION-2 - (CSS assignments) Steps to follow: </w:t>
       </w:r>
     </w:p>
     <w:p>
-      <w:r>
-        <w:t>1. Create a new branch ‘</w:t>
+      <w:pPr>
+        <w:pStyle w:val="ListParagraph"/>
+        <w:numPr>
+          <w:ilvl w:val="0"/>
+          <w:numId w:val="1"/>
+        </w:numPr>
+      </w:pPr>
+      <w:r>
+        <w:t>Create a new branch ‘</w:t>
       </w:r>
       <w:proofErr w:type="spellStart"/>
       <w:r>
@@ -386,12 +534,28 @@
       </w:r>
       <w:proofErr w:type="spellEnd"/>
       <w:r>
-        <w:t xml:space="preserve">-assignments’. </w:t>
-      </w:r>
-    </w:p>
-    <w:p>
-      <w:r>
-        <w:t>2. Switch to ‘</w:t>
+        <w:t>-assignments’.</w:t>
+      </w:r>
+    </w:p>
+    <w:p>
+      <w:r>
+        <w:pict>
+          <v:shape id="_x0000_i1043" type="#_x0000_t75" style="width:450.6pt;height:51pt">
+            <v:imagedata r:id="rId22" o:title="Screenshot 1"/>
+          </v:shape>
+        </w:pict>
+      </w:r>
+    </w:p>
+    <w:p>
+      <w:pPr>
+        <w:pStyle w:val="ListParagraph"/>
+        <w:numPr>
+          <w:ilvl w:val="0"/>
+          <w:numId w:val="1"/>
+        </w:numPr>
+      </w:pPr>
+      <w:r>
+        <w:t>Switch to ‘</w:t>
       </w:r>
       <w:proofErr w:type="spellStart"/>
       <w:r>
@@ -404,12 +568,44 @@
     </w:p>
     <w:p>
       <w:r>
-        <w:t>3. Copy all CSS assignments inside ‘Assignments’ folder.</w:t>
-      </w:r>
-    </w:p>
-    <w:p>
-      <w:r>
-        <w:t xml:space="preserve"> 4. Commit CSS assignments into ‘</w:t>
+        <w:pict>
+          <v:shape id="_x0000_i1044" type="#_x0000_t75" style="width:451.2pt;height:60pt">
+            <v:imagedata r:id="rId23" o:title="Screenshot 2"/>
+          </v:shape>
+        </w:pict>
+      </w:r>
+    </w:p>
+    <w:p>
+      <w:pPr>
+        <w:pStyle w:val="ListParagraph"/>
+        <w:numPr>
+          <w:ilvl w:val="0"/>
+          <w:numId w:val="1"/>
+        </w:numPr>
+      </w:pPr>
+      <w:r>
+        <w:t>Copy all CSS assignments inside ‘Assignments’ folder.</w:t>
+      </w:r>
+    </w:p>
+    <w:p>
+      <w:r>
+        <w:pict>
+          <v:shape id="_x0000_i1045" type="#_x0000_t75" style="width:450.6pt;height:45.6pt">
+            <v:imagedata r:id="rId24" o:title="Screenshot 3"/>
+          </v:shape>
+        </w:pict>
+      </w:r>
+    </w:p>
+    <w:p>
+      <w:pPr>
+        <w:pStyle w:val="ListParagraph"/>
+        <w:numPr>
+          <w:ilvl w:val="0"/>
+          <w:numId w:val="1"/>
+        </w:numPr>
+      </w:pPr>
+      <w:r>
+        <w:t>Commit CSS assignments into ‘</w:t>
       </w:r>
       <w:proofErr w:type="spellStart"/>
       <w:r>
@@ -422,7 +618,23 @@
     </w:p>
     <w:p>
       <w:r>
-        <w:t>5. Make minor changes into README.txt file on line 1 belonging to ‘</w:t>
+        <w:pict>
+          <v:shape id="_x0000_i1046" type="#_x0000_t75" style="width:451.2pt;height:183pt">
+            <v:imagedata r:id="rId25" o:title="Screenshot 4"/>
+          </v:shape>
+        </w:pict>
+      </w:r>
+    </w:p>
+    <w:p>
+      <w:pPr>
+        <w:pStyle w:val="ListParagraph"/>
+        <w:numPr>
+          <w:ilvl w:val="0"/>
+          <w:numId w:val="1"/>
+        </w:numPr>
+      </w:pPr>
+      <w:r>
+        <w:t>Make minor changes into README.txt file on line 1 belonging to ‘</w:t>
       </w:r>
       <w:proofErr w:type="spellStart"/>
       <w:r>
@@ -435,22 +647,87 @@
     </w:p>
     <w:p>
       <w:r>
-        <w:t xml:space="preserve">6. Commit those changed files. </w:t>
-      </w:r>
-    </w:p>
-    <w:p>
-      <w:r>
-        <w:t xml:space="preserve"> 7. Switch to master branch. </w:t>
-      </w:r>
-    </w:p>
-    <w:p>
-      <w:r>
-        <w:t>8. Make minor changes into README.txt file on line 3 &amp; commit those changes into master.</w:t>
-      </w:r>
-    </w:p>
-    <w:p>
-      <w:r>
-        <w:t xml:space="preserve"> 9. Again switch to ‘</w:t>
+        <w:pict>
+          <v:shape id="_x0000_i1047" type="#_x0000_t75" style="width:450.6pt;height:116.4pt">
+            <v:imagedata r:id="rId26" o:title="Screenshot 5"/>
+          </v:shape>
+        </w:pict>
+      </w:r>
+    </w:p>
+    <w:p>
+      <w:pPr>
+        <w:pStyle w:val="ListParagraph"/>
+        <w:numPr>
+          <w:ilvl w:val="0"/>
+          <w:numId w:val="1"/>
+        </w:numPr>
+      </w:pPr>
+      <w:r>
+        <w:t xml:space="preserve">Commit those changed files. </w:t>
+      </w:r>
+    </w:p>
+    <w:p>
+      <w:r>
+        <w:lastRenderedPageBreak/>
+        <w:pict>
+          <v:shape id="_x0000_i1048" type="#_x0000_t75" style="width:450.6pt;height:87pt">
+            <v:imagedata r:id="rId27" o:title="Screenshot 6"/>
+          </v:shape>
+        </w:pict>
+      </w:r>
+    </w:p>
+    <w:p>
+      <w:pPr>
+        <w:pStyle w:val="ListParagraph"/>
+        <w:numPr>
+          <w:ilvl w:val="0"/>
+          <w:numId w:val="1"/>
+        </w:numPr>
+      </w:pPr>
+      <w:r>
+        <w:t xml:space="preserve">Switch to master branch. </w:t>
+      </w:r>
+    </w:p>
+    <w:p>
+      <w:r>
+        <w:pict>
+          <v:shape id="_x0000_i1049" type="#_x0000_t75" style="width:450.6pt;height:60pt">
+            <v:imagedata r:id="rId28" o:title="Screenshot 7"/>
+          </v:shape>
+        </w:pict>
+      </w:r>
+    </w:p>
+    <w:p>
+      <w:pPr>
+        <w:pStyle w:val="ListParagraph"/>
+        <w:numPr>
+          <w:ilvl w:val="0"/>
+          <w:numId w:val="1"/>
+        </w:numPr>
+      </w:pPr>
+      <w:r>
+        <w:t>Make minor changes into README.txt file on line 3 &amp; commit those changes into master.</w:t>
+      </w:r>
+    </w:p>
+    <w:p>
+      <w:r>
+        <w:pict>
+          <v:shape id="_x0000_i1050" type="#_x0000_t75" style="width:450.6pt;height:208.2pt">
+            <v:imagedata r:id="rId29" o:title="Screenshot 8"/>
+          </v:shape>
+        </w:pict>
+      </w:r>
+    </w:p>
+    <w:p>
+      <w:pPr>
+        <w:pStyle w:val="ListParagraph"/>
+        <w:numPr>
+          <w:ilvl w:val="0"/>
+          <w:numId w:val="1"/>
+        </w:numPr>
+      </w:pPr>
+      <w:r>
+        <w:t>Again switch to ‘</w:t>
       </w:r>
       <w:proofErr w:type="spellStart"/>
       <w:r>
@@ -463,7 +740,23 @@
     </w:p>
     <w:p>
       <w:r>
-        <w:t>10. Make minor changes into few files belonging to ‘</w:t>
+        <w:pict>
+          <v:shape id="_x0000_i1051" type="#_x0000_t75" style="width:450.6pt;height:60pt">
+            <v:imagedata r:id="rId30" o:title="Screenshot 9"/>
+          </v:shape>
+        </w:pict>
+      </w:r>
+    </w:p>
+    <w:p>
+      <w:pPr>
+        <w:pStyle w:val="ListParagraph"/>
+        <w:numPr>
+          <w:ilvl w:val="0"/>
+          <w:numId w:val="1"/>
+        </w:numPr>
+      </w:pPr>
+      <w:r>
+        <w:t>Make minor changes into few files belonging to ‘</w:t>
       </w:r>
       <w:proofErr w:type="spellStart"/>
       <w:r>
@@ -476,17 +769,66 @@
     </w:p>
     <w:p>
       <w:r>
-        <w:t xml:space="preserve">11. Commit those changes. </w:t>
-      </w:r>
-    </w:p>
-    <w:p>
-      <w:r>
-        <w:t xml:space="preserve">12. Switch to master. </w:t>
-      </w:r>
-    </w:p>
-    <w:p>
-      <w:r>
-        <w:t>13. Merge ‘</w:t>
+        <w:pict>
+          <v:shape id="_x0000_i1052" type="#_x0000_t75" style="width:451.2pt;height:112.2pt">
+            <v:imagedata r:id="rId31" o:title="Screenshot 10"/>
+          </v:shape>
+        </w:pict>
+      </w:r>
+    </w:p>
+    <w:p>
+      <w:pPr>
+        <w:pStyle w:val="ListParagraph"/>
+        <w:numPr>
+          <w:ilvl w:val="0"/>
+          <w:numId w:val="1"/>
+        </w:numPr>
+      </w:pPr>
+      <w:r>
+        <w:t xml:space="preserve">Commit those changes. </w:t>
+      </w:r>
+    </w:p>
+    <w:p>
+      <w:r>
+        <w:lastRenderedPageBreak/>
+        <w:pict>
+          <v:shape id="_x0000_i1053" type="#_x0000_t75" style="width:450.6pt;height:99.6pt">
+            <v:imagedata r:id="rId32" o:title="Screenshot 11"/>
+          </v:shape>
+        </w:pict>
+      </w:r>
+    </w:p>
+    <w:p>
+      <w:pPr>
+        <w:pStyle w:val="ListParagraph"/>
+        <w:numPr>
+          <w:ilvl w:val="0"/>
+          <w:numId w:val="1"/>
+        </w:numPr>
+      </w:pPr>
+      <w:r>
+        <w:t xml:space="preserve">Switch to master. </w:t>
+      </w:r>
+    </w:p>
+    <w:p>
+      <w:r>
+        <w:pict>
+          <v:shape id="_x0000_i1054" type="#_x0000_t75" style="width:450.6pt;height:60.6pt">
+            <v:imagedata r:id="rId33" o:title="Screenshot 12"/>
+          </v:shape>
+        </w:pict>
+      </w:r>
+    </w:p>
+    <w:p>
+      <w:pPr>
+        <w:pStyle w:val="ListParagraph"/>
+        <w:numPr>
+          <w:ilvl w:val="0"/>
+          <w:numId w:val="1"/>
+        </w:numPr>
+      </w:pPr>
+      <w:r>
+        <w:t>Merge ‘</w:t>
       </w:r>
       <w:proofErr w:type="spellStart"/>
       <w:r>
@@ -502,7 +844,28 @@
       </w:r>
       <w:proofErr w:type="spellEnd"/>
       <w:r>
-        <w:t xml:space="preserve"> assignments are shown in master. 14. Finally delete the ‘</w:t>
+        <w:t xml:space="preserve"> assignments are shown in master. </w:t>
+      </w:r>
+    </w:p>
+    <w:p>
+      <w:r>
+        <w:pict>
+          <v:shape id="_x0000_i1055" type="#_x0000_t75" style="width:451.2pt;height:129pt">
+            <v:imagedata r:id="rId34" o:title="Screenshot 13"/>
+          </v:shape>
+        </w:pict>
+      </w:r>
+    </w:p>
+    <w:p>
+      <w:pPr>
+        <w:pStyle w:val="ListParagraph"/>
+        <w:numPr>
+          <w:ilvl w:val="0"/>
+          <w:numId w:val="1"/>
+        </w:numPr>
+      </w:pPr>
+      <w:r>
+        <w:t>Finally delete the ‘</w:t>
       </w:r>
       <w:proofErr w:type="spellStart"/>
       <w:r>
@@ -512,6 +875,105 @@
       <w:r>
         <w:t xml:space="preserve">-assignments’ branch. </w:t>
       </w:r>
+    </w:p>
+    <w:p>
+      <w:r>
+        <w:pict>
+          <v:shape id="_x0000_i1056" type="#_x0000_t75" style="width:450.6pt;height:93.6pt">
+            <v:imagedata r:id="rId35" o:title="Screenshot 14"/>
+          </v:shape>
+        </w:pict>
+      </w:r>
+    </w:p>
+    <w:p>
+      <w:pPr>
+        <w:rPr>
+          <w:b/>
+          <w:color w:val="C00000"/>
+          <w:sz w:val="24"/>
+          <w:szCs w:val="24"/>
+        </w:rPr>
+      </w:pPr>
+    </w:p>
+    <w:p>
+      <w:pPr>
+        <w:rPr>
+          <w:b/>
+          <w:color w:val="C00000"/>
+          <w:sz w:val="24"/>
+          <w:szCs w:val="24"/>
+        </w:rPr>
+      </w:pPr>
+    </w:p>
+    <w:p>
+      <w:pPr>
+        <w:rPr>
+          <w:b/>
+          <w:color w:val="C00000"/>
+          <w:sz w:val="24"/>
+          <w:szCs w:val="24"/>
+        </w:rPr>
+      </w:pPr>
+    </w:p>
+    <w:p>
+      <w:pPr>
+        <w:rPr>
+          <w:b/>
+          <w:color w:val="C00000"/>
+          <w:sz w:val="24"/>
+          <w:szCs w:val="24"/>
+        </w:rPr>
+      </w:pPr>
+    </w:p>
+    <w:p>
+      <w:pPr>
+        <w:rPr>
+          <w:b/>
+          <w:color w:val="C00000"/>
+          <w:sz w:val="24"/>
+          <w:szCs w:val="24"/>
+        </w:rPr>
+      </w:pPr>
+    </w:p>
+    <w:p>
+      <w:pPr>
+        <w:rPr>
+          <w:b/>
+          <w:color w:val="C00000"/>
+          <w:sz w:val="24"/>
+          <w:szCs w:val="24"/>
+        </w:rPr>
+      </w:pPr>
+    </w:p>
+    <w:p>
+      <w:pPr>
+        <w:rPr>
+          <w:b/>
+          <w:color w:val="C00000"/>
+          <w:sz w:val="24"/>
+          <w:szCs w:val="24"/>
+        </w:rPr>
+      </w:pPr>
+    </w:p>
+    <w:p>
+      <w:pPr>
+        <w:rPr>
+          <w:b/>
+          <w:color w:val="C00000"/>
+          <w:sz w:val="24"/>
+          <w:szCs w:val="24"/>
+        </w:rPr>
+      </w:pPr>
+    </w:p>
+    <w:p>
+      <w:pPr>
+        <w:rPr>
+          <w:b/>
+          <w:color w:val="C00000"/>
+          <w:sz w:val="24"/>
+          <w:szCs w:val="24"/>
+        </w:rPr>
+      </w:pPr>
     </w:p>
     <w:p>
       <w:pPr>
@@ -534,8 +996,15 @@
       </w:r>
     </w:p>
     <w:p>
-      <w:r>
-        <w:t xml:space="preserve"> 1. Create a new branch ‘</w:t>
+      <w:pPr>
+        <w:pStyle w:val="ListParagraph"/>
+        <w:numPr>
+          <w:ilvl w:val="0"/>
+          <w:numId w:val="2"/>
+        </w:numPr>
+      </w:pPr>
+      <w:r>
+        <w:t>Create a new branch ‘</w:t>
       </w:r>
       <w:proofErr w:type="spellStart"/>
       <w:r>
@@ -548,7 +1017,23 @@
     </w:p>
     <w:p>
       <w:r>
-        <w:t>2. Switch to ‘</w:t>
+        <w:pict>
+          <v:shape id="_x0000_i1057" type="#_x0000_t75" style="width:453pt;height:51.6pt">
+            <v:imagedata r:id="rId36" o:title="Screenshot 1"/>
+          </v:shape>
+        </w:pict>
+      </w:r>
+    </w:p>
+    <w:p>
+      <w:pPr>
+        <w:pStyle w:val="ListParagraph"/>
+        <w:numPr>
+          <w:ilvl w:val="0"/>
+          <w:numId w:val="2"/>
+        </w:numPr>
+      </w:pPr>
+      <w:r>
+        <w:t>Switch to ‘</w:t>
       </w:r>
       <w:proofErr w:type="spellStart"/>
       <w:r>
@@ -561,12 +1046,44 @@
     </w:p>
     <w:p>
       <w:r>
-        <w:t xml:space="preserve"> 3. Copy all JavaScript assignments inside ‘Assignments’ folder.</w:t>
-      </w:r>
-    </w:p>
-    <w:p>
-      <w:r>
-        <w:t xml:space="preserve"> 4. Commit JavaScript assignments into ‘</w:t>
+        <w:pict>
+          <v:shape id="_x0000_i1058" type="#_x0000_t75" style="width:450.6pt;height:60pt">
+            <v:imagedata r:id="rId37" o:title="Screenshot 2"/>
+          </v:shape>
+        </w:pict>
+      </w:r>
+    </w:p>
+    <w:p>
+      <w:pPr>
+        <w:pStyle w:val="ListParagraph"/>
+        <w:numPr>
+          <w:ilvl w:val="0"/>
+          <w:numId w:val="2"/>
+        </w:numPr>
+      </w:pPr>
+      <w:r>
+        <w:t>Copy all JavaScript assignments inside ‘Assignments’ folder.</w:t>
+      </w:r>
+    </w:p>
+    <w:p>
+      <w:r>
+        <w:pict>
+          <v:shape id="_x0000_i1059" type="#_x0000_t75" style="width:450.6pt;height:45.6pt">
+            <v:imagedata r:id="rId38" o:title="Screenshot 3"/>
+          </v:shape>
+        </w:pict>
+      </w:r>
+    </w:p>
+    <w:p>
+      <w:pPr>
+        <w:pStyle w:val="ListParagraph"/>
+        <w:numPr>
+          <w:ilvl w:val="0"/>
+          <w:numId w:val="2"/>
+        </w:numPr>
+      </w:pPr>
+      <w:r>
+        <w:t>Commit JavaScript assignments into ‘</w:t>
       </w:r>
       <w:proofErr w:type="spellStart"/>
       <w:r>
@@ -579,7 +1096,23 @@
     </w:p>
     <w:p>
       <w:r>
-        <w:t xml:space="preserve"> 5. Make minor changes into README.txt file on line 1 belonging to ‘</w:t>
+        <w:pict>
+          <v:shape id="_x0000_i1060" type="#_x0000_t75" style="width:450.6pt;height:141pt">
+            <v:imagedata r:id="rId39" o:title="Screenshot 4"/>
+          </v:shape>
+        </w:pict>
+      </w:r>
+    </w:p>
+    <w:p>
+      <w:pPr>
+        <w:pStyle w:val="ListParagraph"/>
+        <w:numPr>
+          <w:ilvl w:val="0"/>
+          <w:numId w:val="2"/>
+        </w:numPr>
+      </w:pPr>
+      <w:r>
+        <w:t>Make minor changes into README.txt file on line 1 belonging to ‘</w:t>
       </w:r>
       <w:proofErr w:type="spellStart"/>
       <w:r>
@@ -592,22 +1125,87 @@
     </w:p>
     <w:p>
       <w:r>
-        <w:t xml:space="preserve"> 6. Commit those changed files. </w:t>
-      </w:r>
-    </w:p>
-    <w:p>
-      <w:r>
-        <w:t>7. Switch to master branch.</w:t>
-      </w:r>
-    </w:p>
-    <w:p>
-      <w:r>
-        <w:t xml:space="preserve"> 8. Make minor changes into README.txt file on line 1 &amp; commit those changes into master. </w:t>
-      </w:r>
-    </w:p>
-    <w:p>
-      <w:r>
-        <w:t>9. Again switch to ‘</w:t>
+        <w:pict>
+          <v:shape id="_x0000_i1061" type="#_x0000_t75" style="width:450.6pt;height:108pt">
+            <v:imagedata r:id="rId40" o:title="Screenshot 5"/>
+          </v:shape>
+        </w:pict>
+      </w:r>
+    </w:p>
+    <w:p>
+      <w:pPr>
+        <w:pStyle w:val="ListParagraph"/>
+        <w:numPr>
+          <w:ilvl w:val="0"/>
+          <w:numId w:val="2"/>
+        </w:numPr>
+      </w:pPr>
+      <w:r>
+        <w:t xml:space="preserve">Commit those changed files. </w:t>
+      </w:r>
+    </w:p>
+    <w:p>
+      <w:r>
+        <w:lastRenderedPageBreak/>
+        <w:pict>
+          <v:shape id="_x0000_i1062" type="#_x0000_t75" style="width:450.6pt;height:90.6pt">
+            <v:imagedata r:id="rId41" o:title="Screenshot 6"/>
+          </v:shape>
+        </w:pict>
+      </w:r>
+    </w:p>
+    <w:p>
+      <w:pPr>
+        <w:pStyle w:val="ListParagraph"/>
+        <w:numPr>
+          <w:ilvl w:val="0"/>
+          <w:numId w:val="2"/>
+        </w:numPr>
+      </w:pPr>
+      <w:r>
+        <w:t>Switch to master branch.</w:t>
+      </w:r>
+    </w:p>
+    <w:p>
+      <w:r>
+        <w:pict>
+          <v:shape id="_x0000_i1063" type="#_x0000_t75" style="width:450.6pt;height:60pt">
+            <v:imagedata r:id="rId42" o:title="Screenshot 7"/>
+          </v:shape>
+        </w:pict>
+      </w:r>
+    </w:p>
+    <w:p>
+      <w:pPr>
+        <w:pStyle w:val="ListParagraph"/>
+        <w:numPr>
+          <w:ilvl w:val="0"/>
+          <w:numId w:val="2"/>
+        </w:numPr>
+      </w:pPr>
+      <w:r>
+        <w:t xml:space="preserve">Make minor changes into README.txt file on line 1 &amp; commit those changes into master. </w:t>
+      </w:r>
+    </w:p>
+    <w:p>
+      <w:r>
+        <w:pict>
+          <v:shape id="_x0000_i1064" type="#_x0000_t75" style="width:450.6pt;height:203.4pt">
+            <v:imagedata r:id="rId43" o:title="Screenshot 8"/>
+          </v:shape>
+        </w:pict>
+      </w:r>
+    </w:p>
+    <w:p>
+      <w:pPr>
+        <w:pStyle w:val="ListParagraph"/>
+        <w:numPr>
+          <w:ilvl w:val="0"/>
+          <w:numId w:val="2"/>
+        </w:numPr>
+      </w:pPr>
+      <w:r>
+        <w:t>Again switch to ‘</w:t>
       </w:r>
       <w:proofErr w:type="spellStart"/>
       <w:r>
@@ -620,7 +1218,23 @@
     </w:p>
     <w:p>
       <w:r>
-        <w:t xml:space="preserve"> 10. Make minor changes into few files belonging to ‘</w:t>
+        <w:pict>
+          <v:shape id="_x0000_i1065" type="#_x0000_t75" style="width:451.8pt;height:66pt">
+            <v:imagedata r:id="rId44" o:title="Screenshot 9"/>
+          </v:shape>
+        </w:pict>
+      </w:r>
+    </w:p>
+    <w:p>
+      <w:pPr>
+        <w:pStyle w:val="ListParagraph"/>
+        <w:numPr>
+          <w:ilvl w:val="0"/>
+          <w:numId w:val="2"/>
+        </w:numPr>
+      </w:pPr>
+      <w:r>
+        <w:t>Make minor changes into few files belonging to ‘</w:t>
       </w:r>
       <w:proofErr w:type="spellStart"/>
       <w:r>
@@ -633,17 +1247,66 @@
     </w:p>
     <w:p>
       <w:r>
-        <w:t xml:space="preserve"> 11. Commit those changes. </w:t>
-      </w:r>
-    </w:p>
-    <w:p>
-      <w:r>
-        <w:t xml:space="preserve">12. Switch to master. </w:t>
-      </w:r>
-    </w:p>
-    <w:p>
-      <w:r>
-        <w:t>13. Merge ‘</w:t>
+        <w:pict>
+          <v:shape id="_x0000_i1066" type="#_x0000_t75" style="width:451.2pt;height:103.8pt">
+            <v:imagedata r:id="rId45" o:title="Screenshot 10"/>
+          </v:shape>
+        </w:pict>
+      </w:r>
+    </w:p>
+    <w:p>
+      <w:pPr>
+        <w:pStyle w:val="ListParagraph"/>
+        <w:numPr>
+          <w:ilvl w:val="0"/>
+          <w:numId w:val="2"/>
+        </w:numPr>
+      </w:pPr>
+      <w:r>
+        <w:t xml:space="preserve">Commit those changes. </w:t>
+      </w:r>
+    </w:p>
+    <w:p>
+      <w:r>
+        <w:lastRenderedPageBreak/>
+        <w:pict>
+          <v:shape id="_x0000_i1067" type="#_x0000_t75" style="width:450.6pt;height:88.2pt">
+            <v:imagedata r:id="rId46" o:title="Screenshot 11"/>
+          </v:shape>
+        </w:pict>
+      </w:r>
+    </w:p>
+    <w:p>
+      <w:pPr>
+        <w:pStyle w:val="ListParagraph"/>
+        <w:numPr>
+          <w:ilvl w:val="0"/>
+          <w:numId w:val="2"/>
+        </w:numPr>
+      </w:pPr>
+      <w:r>
+        <w:t xml:space="preserve">Switch to master. </w:t>
+      </w:r>
+    </w:p>
+    <w:p>
+      <w:r>
+        <w:pict>
+          <v:shape id="_x0000_i1068" type="#_x0000_t75" style="width:451.2pt;height:60pt">
+            <v:imagedata r:id="rId47" o:title="Screenshot 12"/>
+          </v:shape>
+        </w:pict>
+      </w:r>
+    </w:p>
+    <w:p>
+      <w:pPr>
+        <w:pStyle w:val="ListParagraph"/>
+        <w:numPr>
+          <w:ilvl w:val="0"/>
+          <w:numId w:val="2"/>
+        </w:numPr>
+      </w:pPr>
+      <w:r>
+        <w:t>Merge ‘</w:t>
       </w:r>
       <w:proofErr w:type="spellStart"/>
       <w:r>
@@ -656,7 +1319,32 @@
     </w:p>
     <w:p>
       <w:r>
-        <w:t>14. Finally delete the ‘</w:t>
+        <w:pict>
+          <v:shape id="_x0000_i1069" type="#_x0000_t75" style="width:447.6pt;height:279.6pt">
+            <v:imagedata r:id="rId48" o:title="Screenshot 13.1"/>
+          </v:shape>
+        </w:pict>
+      </w:r>
+    </w:p>
+    <w:p>
+      <w:r>
+        <w:pict>
+          <v:shape id="_x0000_i1070" type="#_x0000_t75" style="width:450.6pt;height:123pt">
+            <v:imagedata r:id="rId49" o:title="Screenshot 13.2"/>
+          </v:shape>
+        </w:pict>
+      </w:r>
+    </w:p>
+    <w:p>
+      <w:pPr>
+        <w:pStyle w:val="ListParagraph"/>
+        <w:numPr>
+          <w:ilvl w:val="0"/>
+          <w:numId w:val="2"/>
+        </w:numPr>
+      </w:pPr>
+      <w:r>
+        <w:t>Finally delete the ‘</w:t>
       </w:r>
       <w:proofErr w:type="spellStart"/>
       <w:r>
@@ -664,13 +1352,20 @@
       </w:r>
       <w:proofErr w:type="spellEnd"/>
       <w:r>
-        <w:t>-assignments’ bran</w:t>
+        <w:t>-assignments’ branch.</w:t>
+      </w:r>
+    </w:p>
+    <w:p>
+      <w:r>
+        <w:lastRenderedPageBreak/>
+        <w:pict>
+          <v:shape id="_x0000_i1071" type="#_x0000_t75" style="width:451.2pt;height:88.8pt">
+            <v:imagedata r:id="rId50" o:title="Screenshot 14"/>
+          </v:shape>
+        </w:pict>
       </w:r>
       <w:bookmarkStart w:id="0" w:name="_GoBack"/>
       <w:bookmarkEnd w:id="0"/>
-      <w:r>
-        <w:t>ch.</w:t>
-      </w:r>
     </w:p>
     <w:sectPr>
       <w:pgSz w:w="11906" w:h="16838"/>
@@ -680,6 +1375,195 @@
     </w:sectPr>
   </w:body>
 </w:document>
+</file>
+
+<file path=word/numbering.xml><?xml version="1.0" encoding="utf-8"?>
+<w:numbering xmlns:wpc="http://schemas.microsoft.com/office/word/2010/wordprocessingCanvas" xmlns:mc="http://schemas.openxmlformats.org/markup-compatibility/2006" xmlns:o="urn:schemas-microsoft-com:office:office" xmlns:r="http://schemas.openxmlformats.org/officeDocument/2006/relationships" xmlns:m="http://schemas.openxmlformats.org/officeDocument/2006/math" xmlns:v="urn:schemas-microsoft-com:vml" xmlns:wp14="http://schemas.microsoft.com/office/word/2010/wordprocessingDrawing" xmlns:wp="http://schemas.openxmlformats.org/drawingml/2006/wordprocessingDrawing" xmlns:w10="urn:schemas-microsoft-com:office:word" xmlns:w="http://schemas.openxmlformats.org/wordprocessingml/2006/main" xmlns:w14="http://schemas.microsoft.com/office/word/2010/wordml" xmlns:w15="http://schemas.microsoft.com/office/word/2012/wordml" xmlns:wpg="http://schemas.microsoft.com/office/word/2010/wordprocessingGroup" xmlns:wpi="http://schemas.microsoft.com/office/word/2010/wordprocessingInk" xmlns:wne="http://schemas.microsoft.com/office/word/2006/wordml" xmlns:wps="http://schemas.microsoft.com/office/word/2010/wordprocessingShape" mc:Ignorable="w14 w15 wp14">
+  <w:abstractNum w:abstractNumId="0" w15:restartNumberingAfterBreak="0">
+    <w:nsid w:val="1C075C90"/>
+    <w:multiLevelType w:val="hybridMultilevel"/>
+    <w:tmpl w:val="55D8CF76"/>
+    <w:lvl w:ilvl="0" w:tplc="4009000F">
+      <w:start w:val="1"/>
+      <w:numFmt w:val="decimal"/>
+      <w:lvlText w:val="%1."/>
+      <w:lvlJc w:val="left"/>
+      <w:pPr>
+        <w:ind w:left="360" w:hanging="360"/>
+      </w:pPr>
+      <w:rPr>
+        <w:rFonts w:hint="default"/>
+      </w:rPr>
+    </w:lvl>
+    <w:lvl w:ilvl="1" w:tplc="40090019" w:tentative="1">
+      <w:start w:val="1"/>
+      <w:numFmt w:val="lowerLetter"/>
+      <w:lvlText w:val="%2."/>
+      <w:lvlJc w:val="left"/>
+      <w:pPr>
+        <w:ind w:left="1080" w:hanging="360"/>
+      </w:pPr>
+    </w:lvl>
+    <w:lvl w:ilvl="2" w:tplc="4009001B" w:tentative="1">
+      <w:start w:val="1"/>
+      <w:numFmt w:val="lowerRoman"/>
+      <w:lvlText w:val="%3."/>
+      <w:lvlJc w:val="right"/>
+      <w:pPr>
+        <w:ind w:left="1800" w:hanging="180"/>
+      </w:pPr>
+    </w:lvl>
+    <w:lvl w:ilvl="3" w:tplc="4009000F" w:tentative="1">
+      <w:start w:val="1"/>
+      <w:numFmt w:val="decimal"/>
+      <w:lvlText w:val="%4."/>
+      <w:lvlJc w:val="left"/>
+      <w:pPr>
+        <w:ind w:left="2520" w:hanging="360"/>
+      </w:pPr>
+    </w:lvl>
+    <w:lvl w:ilvl="4" w:tplc="40090019" w:tentative="1">
+      <w:start w:val="1"/>
+      <w:numFmt w:val="lowerLetter"/>
+      <w:lvlText w:val="%5."/>
+      <w:lvlJc w:val="left"/>
+      <w:pPr>
+        <w:ind w:left="3240" w:hanging="360"/>
+      </w:pPr>
+    </w:lvl>
+    <w:lvl w:ilvl="5" w:tplc="4009001B" w:tentative="1">
+      <w:start w:val="1"/>
+      <w:numFmt w:val="lowerRoman"/>
+      <w:lvlText w:val="%6."/>
+      <w:lvlJc w:val="right"/>
+      <w:pPr>
+        <w:ind w:left="3960" w:hanging="180"/>
+      </w:pPr>
+    </w:lvl>
+    <w:lvl w:ilvl="6" w:tplc="4009000F" w:tentative="1">
+      <w:start w:val="1"/>
+      <w:numFmt w:val="decimal"/>
+      <w:lvlText w:val="%7."/>
+      <w:lvlJc w:val="left"/>
+      <w:pPr>
+        <w:ind w:left="4680" w:hanging="360"/>
+      </w:pPr>
+    </w:lvl>
+    <w:lvl w:ilvl="7" w:tplc="40090019" w:tentative="1">
+      <w:start w:val="1"/>
+      <w:numFmt w:val="lowerLetter"/>
+      <w:lvlText w:val="%8."/>
+      <w:lvlJc w:val="left"/>
+      <w:pPr>
+        <w:ind w:left="5400" w:hanging="360"/>
+      </w:pPr>
+    </w:lvl>
+    <w:lvl w:ilvl="8" w:tplc="4009001B" w:tentative="1">
+      <w:start w:val="1"/>
+      <w:numFmt w:val="lowerRoman"/>
+      <w:lvlText w:val="%9."/>
+      <w:lvlJc w:val="right"/>
+      <w:pPr>
+        <w:ind w:left="6120" w:hanging="180"/>
+      </w:pPr>
+    </w:lvl>
+  </w:abstractNum>
+  <w:abstractNum w:abstractNumId="1" w15:restartNumberingAfterBreak="0">
+    <w:nsid w:val="33EF05D8"/>
+    <w:multiLevelType w:val="hybridMultilevel"/>
+    <w:tmpl w:val="085E68D6"/>
+    <w:lvl w:ilvl="0" w:tplc="85660E46">
+      <w:start w:val="1"/>
+      <w:numFmt w:val="decimal"/>
+      <w:lvlText w:val="%1."/>
+      <w:lvlJc w:val="left"/>
+      <w:pPr>
+        <w:ind w:left="408" w:hanging="360"/>
+      </w:pPr>
+      <w:rPr>
+        <w:rFonts w:hint="default"/>
+      </w:rPr>
+    </w:lvl>
+    <w:lvl w:ilvl="1" w:tplc="40090019" w:tentative="1">
+      <w:start w:val="1"/>
+      <w:numFmt w:val="lowerLetter"/>
+      <w:lvlText w:val="%2."/>
+      <w:lvlJc w:val="left"/>
+      <w:pPr>
+        <w:ind w:left="1128" w:hanging="360"/>
+      </w:pPr>
+    </w:lvl>
+    <w:lvl w:ilvl="2" w:tplc="4009001B" w:tentative="1">
+      <w:start w:val="1"/>
+      <w:numFmt w:val="lowerRoman"/>
+      <w:lvlText w:val="%3."/>
+      <w:lvlJc w:val="right"/>
+      <w:pPr>
+        <w:ind w:left="1848" w:hanging="180"/>
+      </w:pPr>
+    </w:lvl>
+    <w:lvl w:ilvl="3" w:tplc="4009000F" w:tentative="1">
+      <w:start w:val="1"/>
+      <w:numFmt w:val="decimal"/>
+      <w:lvlText w:val="%4."/>
+      <w:lvlJc w:val="left"/>
+      <w:pPr>
+        <w:ind w:left="2568" w:hanging="360"/>
+      </w:pPr>
+    </w:lvl>
+    <w:lvl w:ilvl="4" w:tplc="40090019" w:tentative="1">
+      <w:start w:val="1"/>
+      <w:numFmt w:val="lowerLetter"/>
+      <w:lvlText w:val="%5."/>
+      <w:lvlJc w:val="left"/>
+      <w:pPr>
+        <w:ind w:left="3288" w:hanging="360"/>
+      </w:pPr>
+    </w:lvl>
+    <w:lvl w:ilvl="5" w:tplc="4009001B" w:tentative="1">
+      <w:start w:val="1"/>
+      <w:numFmt w:val="lowerRoman"/>
+      <w:lvlText w:val="%6."/>
+      <w:lvlJc w:val="right"/>
+      <w:pPr>
+        <w:ind w:left="4008" w:hanging="180"/>
+      </w:pPr>
+    </w:lvl>
+    <w:lvl w:ilvl="6" w:tplc="4009000F" w:tentative="1">
+      <w:start w:val="1"/>
+      <w:numFmt w:val="decimal"/>
+      <w:lvlText w:val="%7."/>
+      <w:lvlJc w:val="left"/>
+      <w:pPr>
+        <w:ind w:left="4728" w:hanging="360"/>
+      </w:pPr>
+    </w:lvl>
+    <w:lvl w:ilvl="7" w:tplc="40090019" w:tentative="1">
+      <w:start w:val="1"/>
+      <w:numFmt w:val="lowerLetter"/>
+      <w:lvlText w:val="%8."/>
+      <w:lvlJc w:val="left"/>
+      <w:pPr>
+        <w:ind w:left="5448" w:hanging="360"/>
+      </w:pPr>
+    </w:lvl>
+    <w:lvl w:ilvl="8" w:tplc="4009001B" w:tentative="1">
+      <w:start w:val="1"/>
+      <w:numFmt w:val="lowerRoman"/>
+      <w:lvlText w:val="%9."/>
+      <w:lvlJc w:val="right"/>
+      <w:pPr>
+        <w:ind w:left="6168" w:hanging="180"/>
+      </w:pPr>
+    </w:lvl>
+  </w:abstractNum>
+  <w:num w:numId="1">
+    <w:abstractNumId w:val="0"/>
+  </w:num>
+  <w:num w:numId="2">
+    <w:abstractNumId w:val="1"/>
+  </w:num>
+</w:numbering>
 </file>
 
 <file path=word/styles.xml><?xml version="1.0" encoding="utf-8"?>
@@ -1104,6 +1988,17 @@
     <w:semiHidden/>
     <w:unhideWhenUsed/>
   </w:style>
+  <w:style w:type="paragraph" w:styleId="ListParagraph">
+    <w:name w:val="List Paragraph"/>
+    <w:basedOn w:val="Normal"/>
+    <w:uiPriority w:val="34"/>
+    <w:qFormat/>
+    <w:rsid w:val="00442A8F"/>
+    <w:pPr>
+      <w:ind w:left="720"/>
+      <w:contextualSpacing/>
+    </w:pPr>
+  </w:style>
 </w:styles>
 </file>
 
